--- a/法令ファイル/海上保安庁職員服制/海上保安庁職員服制（昭和三十七年運輸省令第三十一号）.docx
+++ b/法令ファイル/海上保安庁職員服制/海上保安庁職員服制（昭和三十七年運輸省令第三十一号）.docx
@@ -126,7 +126,7 @@
         <w:pStyle w:val="Heading1"/>
       </w:pPr>
       <w:r>
-        <w:t>附　則（昭和三九年三月一八日運輸省令第六号）</w:t>
+        <w:t>附則（昭和三九年三月一八日運輸省令第六号）</w:t>
       </w:r>
     </w:p>
     <w:p>
@@ -144,7 +144,7 @@
         <w:pStyle w:val="Heading1"/>
       </w:pPr>
       <w:r>
-        <w:t>附　則（昭和四〇年一二月二七日運輸省令第七三号）</w:t>
+        <w:t>附則（昭和四〇年一二月二七日運輸省令第七三号）</w:t>
       </w:r>
     </w:p>
     <w:p>
@@ -162,10 +162,22 @@
         <w:pStyle w:val="Heading1"/>
       </w:pPr>
       <w:r>
-        <w:t>附　則（昭和四六年五月一二日運輸省令第二六号）</w:t>
+        <w:t>附則（昭和四六年五月一二日運輸省令第二六号）</w:t>
       </w:r>
     </w:p>
     <w:p>
+      <w:pPr>
+        <w:pStyle w:val="Heading5"/>
+        <w:ind w:left="440"/>
+      </w:pPr>
+      <w:r>
+        <w:t>１</w:t>
+      </w:r>
+    </w:p>
+    <w:p>
+      <w:pPr>
+        <w:ind w:left="440"/>
+      </w:pPr>
       <w:r>
         <w:t>この省令は、公布の日から施行する。</w:t>
       </w:r>
@@ -197,7 +209,7 @@
         <w:pStyle w:val="Heading1"/>
       </w:pPr>
       <w:r>
-        <w:t>附　則（昭和五三年一二月二一日運輸省令第六四号）</w:t>
+        <w:t>附則（昭和五三年一二月二一日運輸省令第六四号）</w:t>
       </w:r>
     </w:p>
     <w:p>
@@ -215,7 +227,7 @@
         <w:pStyle w:val="Heading1"/>
       </w:pPr>
       <w:r>
-        <w:t>附　則（昭和五四年五月三〇日運輸省令第二二号）</w:t>
+        <w:t>附則（昭和五四年五月三〇日運輸省令第二二号）</w:t>
       </w:r>
     </w:p>
     <w:p>
@@ -233,7 +245,7 @@
         <w:pStyle w:val="Heading1"/>
       </w:pPr>
       <w:r>
-        <w:t>附　則（昭和五五年九月一三日運輸省令第二八号）</w:t>
+        <w:t>附則（昭和五五年九月一三日運輸省令第二八号）</w:t>
       </w:r>
     </w:p>
     <w:p>
@@ -251,7 +263,7 @@
         <w:pStyle w:val="Heading1"/>
       </w:pPr>
       <w:r>
-        <w:t>附　則（昭和五六年一月一七日運輸省令第一号）</w:t>
+        <w:t>附則（昭和五六年一月一七日運輸省令第一号）</w:t>
       </w:r>
     </w:p>
     <w:p>
@@ -269,7 +281,7 @@
         <w:pStyle w:val="Heading1"/>
       </w:pPr>
       <w:r>
-        <w:t>附　則（昭和五七年六月一四日運輸省令第一三号）</w:t>
+        <w:t>附則（昭和五七年六月一四日運輸省令第一三号）</w:t>
       </w:r>
     </w:p>
     <w:p>
@@ -287,10 +299,22 @@
         <w:pStyle w:val="Heading1"/>
       </w:pPr>
       <w:r>
-        <w:t>附　則（昭和五九年七月一〇日運輸省令第二三号）</w:t>
+        <w:t>附則（昭和五九年七月一〇日運輸省令第二三号）</w:t>
       </w:r>
     </w:p>
     <w:p>
+      <w:pPr>
+        <w:pStyle w:val="Heading5"/>
+        <w:ind w:left="440"/>
+      </w:pPr>
+      <w:r>
+        <w:t>１</w:t>
+      </w:r>
+    </w:p>
+    <w:p>
+      <w:pPr>
+        <w:ind w:left="440"/>
+      </w:pPr>
       <w:r>
         <w:t>この省令は、昭和五十九年七月二十日から施行する。</w:t>
       </w:r>
@@ -322,10 +346,22 @@
         <w:pStyle w:val="Heading1"/>
       </w:pPr>
       <w:r>
-        <w:t>附　則（平成四年一一月一六日運輸省令第三二号）</w:t>
+        <w:t>附則（平成四年一一月一六日運輸省令第三二号）</w:t>
       </w:r>
     </w:p>
     <w:p>
+      <w:pPr>
+        <w:pStyle w:val="Heading5"/>
+        <w:ind w:left="440"/>
+      </w:pPr>
+      <w:r>
+        <w:t>１</w:t>
+      </w:r>
+    </w:p>
+    <w:p>
+      <w:pPr>
+        <w:ind w:left="440"/>
+      </w:pPr>
       <w:r>
         <w:t>この省令は、公布の日から施行する。</w:t>
       </w:r>
@@ -357,7 +393,7 @@
         <w:pStyle w:val="Heading1"/>
       </w:pPr>
       <w:r>
-        <w:t>附　則（平成一四年五月二四日国土交通省令第六三号）</w:t>
+        <w:t>附則（平成一四年五月二四日国土交通省令第六三号）</w:t>
       </w:r>
     </w:p>
     <w:p>
@@ -375,10 +411,22 @@
         <w:pStyle w:val="Heading1"/>
       </w:pPr>
       <w:r>
-        <w:t>附　則（平成二〇年八月一八日国土交通省令第七五号）</w:t>
+        <w:t>附則（平成二〇年八月一八日国土交通省令第七五号）</w:t>
       </w:r>
     </w:p>
     <w:p>
+      <w:pPr>
+        <w:pStyle w:val="Heading5"/>
+        <w:ind w:left="440"/>
+      </w:pPr>
+      <w:r>
+        <w:t>１</w:t>
+      </w:r>
+    </w:p>
+    <w:p>
+      <w:pPr>
+        <w:ind w:left="440"/>
+      </w:pPr>
       <w:r>
         <w:t>この省令は、平成二十年九月一日から施行する。</w:t>
       </w:r>
@@ -410,12 +458,66 @@
         <w:pStyle w:val="Heading1"/>
       </w:pPr>
       <w:r>
-        <w:t>附　則（平成二五年五月一六日国土交通省令第四八号）</w:t>
+        <w:t>附則（平成二五年五月一六日国土交通省令第四八号）</w:t>
       </w:r>
     </w:p>
     <w:p>
       <w:r>
         <w:t>この省令は、平成二十五年五月十六日から施行する。</w:t>
+      </w:r>
+    </w:p>
+    <w:p>
+      <w:pPr>
+        <w:pStyle w:val="ListBullet"/>
+        <w:ind w:left="880"/>
+      </w:pPr>
+      <w:r>
+        <w:t>（一）</w:t>
+        <w:br/>
+        <w:t>男子</w:t>
+      </w:r>
+    </w:p>
+    <w:p>
+      <w:pPr>
+        <w:pStyle w:val="ListBullet"/>
+        <w:ind w:left="880"/>
+      </w:pPr>
+      <w:r>
+        <w:t>（二）</w:t>
+        <w:br/>
+        <w:t>女子</w:t>
+      </w:r>
+    </w:p>
+    <w:p>
+      <w:pPr>
+        <w:pStyle w:val="ListBullet"/>
+        <w:ind w:left="880"/>
+      </w:pPr>
+      <w:r>
+        <w:t>（一）</w:t>
+        <w:br/>
+        <w:t>男子</w:t>
+      </w:r>
+    </w:p>
+    <w:p>
+      <w:pPr>
+        <w:pStyle w:val="ListBullet"/>
+        <w:ind w:left="880"/>
+      </w:pPr>
+      <w:r>
+        <w:t>（二）</w:t>
+        <w:br/>
+        <w:t>女子</w:t>
+      </w:r>
+    </w:p>
+    <w:p>
+      <w:pPr>
+        <w:pStyle w:val="ListBullet"/>
+        <w:ind w:left="880"/>
+      </w:pPr>
+      <w:r>
+        <w:br/>
+        <w:t>それぞれの図において、一等海上保安監（甲）とは、管区海上保安本部長その他これと同等以上の官職にあるものとして長官が定める一等海上保安監をいい、一等海上保安監（乙）とは、一等海上保安監（甲）以外の一等海上保安監をいう。</w:t>
       </w:r>
     </w:p>
     <w:sectPr>
@@ -438,7 +540,7 @@
     </w:pPr>
     <w:r>
       <w:tab/>
-      <w:t>WeGov v0.1 - FTS141</w:t>
+      <w:t>WeGov v0.2 - FTS141</w:t>
     </w:r>
   </w:p>
 </w:ftr>
